--- a/tetris/dok.docx
+++ b/tetris/dok.docx
@@ -3,8 +3,6 @@
 <w:document xmlns:wpc="http://schemas.microsoft.com/office/word/2010/wordprocessingCanvas" xmlns:mo="http://schemas.microsoft.com/office/mac/office/2008/main" xmlns:mc="http://schemas.openxmlformats.org/markup-compatibility/2006" xmlns:mv="urn:schemas-microsoft-com:mac:vml" xmlns:o="urn:schemas-microsoft-com:office:office" xmlns:r="http://schemas.openxmlformats.org/officeDocument/2006/relationships" xmlns:m="http://schemas.openxmlformats.org/officeDocument/2006/math" xmlns:v="urn:schemas-microsoft-com:vml" xmlns:wp14="http://schemas.microsoft.com/office/word/2010/wordprocessingDrawing" xmlns:wp="http://schemas.openxmlformats.org/drawingml/2006/wordprocessingDrawing" xmlns:w10="urn:schemas-microsoft-com:office:word" xmlns:w="http://schemas.openxmlformats.org/wordprocessingml/2006/main" xmlns:w14="http://schemas.microsoft.com/office/word/2010/wordml" xmlns:w15="http://schemas.microsoft.com/office/word/2012/wordml" xmlns:wpg="http://schemas.microsoft.com/office/word/2010/wordprocessingGroup" xmlns:wpi="http://schemas.microsoft.com/office/word/2010/wordprocessingInk" xmlns:wne="http://schemas.microsoft.com/office/word/2006/wordml" xmlns:wps="http://schemas.microsoft.com/office/word/2010/wordprocessingShape" mc:Ignorable="w14 w15 wp14">
   <w:body>
     <w:p>
-      <w:bookmarkStart w:id="0" w:name="_GoBack"/>
-      <w:bookmarkEnd w:id="0"/>
       <w:r>
         <w:rPr>
           <w:noProof/>
@@ -80,7 +78,7 @@
           </mc:Choice>
           <mc:Fallback>
             <w:pict>
-              <v:rect w14:anchorId="2F0E9D5D" id="Rektangel_x0020_2" o:spid="_x0000_s1026" style="position:absolute;margin-left:32.25pt;margin-top:46.55pt;width:27pt;height:27pt;z-index:251660288;visibility:visible;mso-wrap-style:square;mso-wrap-distance-left:9pt;mso-wrap-distance-top:0;mso-wrap-distance-right:9pt;mso-wrap-distance-bottom:0;mso-position-horizontal:absolute;mso-position-horizontal-relative:text;mso-position-vertical:absolute;mso-position-vertical-relative:text;v-text-anchor:middle" o:gfxdata="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" fillcolor="yellow" strokecolor="#1f4d78 [1604]" strokeweight="1pt">
+              <v:rect w14:anchorId="6D1D7AD6" id="Rektangel_x0020_2" o:spid="_x0000_s1026" style="position:absolute;margin-left:32.25pt;margin-top:46.55pt;width:27pt;height:27pt;z-index:251660288;visibility:visible;mso-wrap-style:square;mso-wrap-distance-left:9pt;mso-wrap-distance-top:0;mso-wrap-distance-right:9pt;mso-wrap-distance-bottom:0;mso-position-horizontal:absolute;mso-position-horizontal-relative:text;mso-position-vertical:absolute;mso-position-vertical-relative:text;v-text-anchor:middle" o:gfxdata="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" fillcolor="yellow" strokecolor="#1f4d78 [1604]" strokeweight="1pt">
                 <w10:wrap type="through"/>
               </v:rect>
             </w:pict>
@@ -159,13 +157,45 @@
           </mc:Choice>
           <mc:Fallback>
             <w:pict>
-              <v:rect w14:anchorId="79234131" id="Rektangel_x0020_1" o:spid="_x0000_s1026" style="position:absolute;margin-left:14.2pt;margin-top:19.35pt;width:189pt;height:333pt;z-index:251659264;visibility:visible;mso-wrap-style:square;mso-wrap-distance-left:9pt;mso-wrap-distance-top:0;mso-wrap-distance-right:9pt;mso-wrap-distance-bottom:0;mso-position-horizontal:absolute;mso-position-horizontal-relative:text;mso-position-vertical:absolute;mso-position-vertical-relative:text;v-text-anchor:middle" o:gfxdata="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" fillcolor="#5b9bd5 [3204]" strokecolor="#1f4d78 [1604]" strokeweight="1pt">
+              <v:rect w14:anchorId="5812A59C" id="Rektangel_x0020_1" o:spid="_x0000_s1026" style="position:absolute;margin-left:14.2pt;margin-top:19.35pt;width:189pt;height:333pt;z-index:251659264;visibility:visible;mso-wrap-style:square;mso-wrap-distance-left:9pt;mso-wrap-distance-top:0;mso-wrap-distance-right:9pt;mso-wrap-distance-bottom:0;mso-position-horizontal:absolute;mso-position-horizontal-relative:text;mso-position-vertical:absolute;mso-position-vertical-relative:text;v-text-anchor:middle" o:gfxdata="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" fillcolor="#5b9bd5 [3204]" strokecolor="#1f4d78 [1604]" strokeweight="1pt">
                 <w10:wrap type="through"/>
               </v:rect>
             </w:pict>
           </mc:Fallback>
         </mc:AlternateContent>
       </w:r>
+      <w:r>
+        <w:tab/>
+      </w:r>
+      <w:r>
+        <w:tab/>
+      </w:r>
+      <w:r>
+        <w:tab/>
+      </w:r>
+      <w:r>
+        <w:tab/>
+      </w:r>
+      <w:r>
+        <w:tab/>
+      </w:r>
+      <w:r>
+        <w:tab/>
+      </w:r>
+      <w:r>
+        <w:tab/>
+      </w:r>
+      <w:r>
+        <w:tab/>
+      </w:r>
+    </w:p>
+    <w:p/>
+    <w:p>
+      <w:r>
+        <w:t>Poeng</w:t>
+      </w:r>
+      <w:bookmarkStart w:id="0" w:name="_GoBack"/>
+      <w:bookmarkEnd w:id="0"/>
     </w:p>
     <w:sectPr>
       <w:pgSz w:w="11900" w:h="16840"/>
